--- a/document/UserExperienceDesigner.docx
+++ b/document/UserExperienceDesigner.docx
@@ -934,49 +934,59 @@
           <w:bCs/>
           <w:color w:val="000000"/>
         </w:rPr>
-        <w:t>Adobe XD</w:t>
-      </w:r>
+        <w:t xml:space="preserve">Figma, </w:t>
+      </w:r>
+      <w:proofErr w:type="spellStart"/>
       <w:r>
         <w:rPr>
           <w:rFonts w:ascii="Times New Roman" w:eastAsia="Times New Roman" w:hAnsi="Times New Roman" w:cs="Times New Roman"/>
           <w:bCs/>
           <w:color w:val="000000"/>
         </w:rPr>
+        <w:t>FigJam</w:t>
+      </w:r>
+      <w:proofErr w:type="spellEnd"/>
+      <w:r>
+        <w:rPr>
+          <w:rFonts w:ascii="Times New Roman" w:eastAsia="Times New Roman" w:hAnsi="Times New Roman" w:cs="Times New Roman"/>
+          <w:bCs/>
+          <w:color w:val="000000"/>
+        </w:rPr>
+        <w:t>,</w:t>
+      </w:r>
+      <w:r>
+        <w:rPr>
+          <w:rFonts w:ascii="Times New Roman" w:eastAsia="Times New Roman" w:hAnsi="Times New Roman" w:cs="Times New Roman"/>
+          <w:bCs/>
+          <w:color w:val="000000"/>
+        </w:rPr>
+        <w:t xml:space="preserve"> </w:t>
+      </w:r>
+      <w:r>
+        <w:rPr>
+          <w:rFonts w:ascii="Times New Roman" w:eastAsia="Times New Roman" w:hAnsi="Times New Roman" w:cs="Times New Roman"/>
+          <w:bCs/>
+          <w:color w:val="000000"/>
+        </w:rPr>
+        <w:t xml:space="preserve">Adobe XD, </w:t>
+      </w:r>
+      <w:proofErr w:type="spellStart"/>
+      <w:r>
+        <w:rPr>
+          <w:rFonts w:ascii="Times New Roman" w:eastAsia="Times New Roman" w:hAnsi="Times New Roman" w:cs="Times New Roman"/>
+          <w:bCs/>
+          <w:color w:val="000000"/>
+        </w:rPr>
+        <w:t>Invision</w:t>
+      </w:r>
+      <w:proofErr w:type="spellEnd"/>
+      <w:r>
+        <w:rPr>
+          <w:rFonts w:ascii="Times New Roman" w:eastAsia="Times New Roman" w:hAnsi="Times New Roman" w:cs="Times New Roman"/>
+          <w:bCs/>
+          <w:color w:val="000000"/>
+        </w:rPr>
         <w:t xml:space="preserve">, </w:t>
-      </w:r>
-      <w:r>
-        <w:rPr>
-          <w:rFonts w:ascii="Times New Roman" w:eastAsia="Times New Roman" w:hAnsi="Times New Roman" w:cs="Times New Roman"/>
-          <w:bCs/>
-          <w:color w:val="000000"/>
-        </w:rPr>
-        <w:t xml:space="preserve">Figma, </w:t>
-      </w:r>
-      <w:proofErr w:type="spellStart"/>
-      <w:r>
-        <w:rPr>
-          <w:rFonts w:ascii="Times New Roman" w:eastAsia="Times New Roman" w:hAnsi="Times New Roman" w:cs="Times New Roman"/>
-          <w:bCs/>
-          <w:color w:val="000000"/>
-        </w:rPr>
-        <w:t>FigJam</w:t>
-      </w:r>
-      <w:proofErr w:type="spellEnd"/>
-      <w:r>
-        <w:rPr>
-          <w:rFonts w:ascii="Times New Roman" w:eastAsia="Times New Roman" w:hAnsi="Times New Roman" w:cs="Times New Roman"/>
-          <w:bCs/>
-          <w:color w:val="000000"/>
-        </w:rPr>
-        <w:t>,</w:t>
-      </w:r>
-      <w:r>
-        <w:rPr>
-          <w:rFonts w:ascii="Times New Roman" w:eastAsia="Times New Roman" w:hAnsi="Times New Roman" w:cs="Times New Roman"/>
-          <w:bCs/>
-          <w:color w:val="000000"/>
-        </w:rPr>
-        <w:t xml:space="preserve"> </w:t>
       </w:r>
       <w:r>
         <w:rPr>

--- a/document/UserExperienceDesigner.docx
+++ b/document/UserExperienceDesigner.docx
@@ -75,6 +75,7 @@
       <w:r>
         <w:rPr>
           <w:rFonts w:ascii="Times New Roman" w:hAnsi="Times New Roman" w:cs="Times New Roman"/>
+          <w:color w:val="0070C0"/>
         </w:rPr>
         <w:t xml:space="preserve"> </w:t>
       </w:r>
@@ -261,37 +262,49 @@
         <w:rPr>
           <w:rFonts w:ascii="Times New Roman" w:eastAsia="Times New Roman" w:hAnsi="Times New Roman" w:cs="Times New Roman"/>
         </w:rPr>
-        <w:t>Detail-oriented UI/UX design student adept at problem-solving with a collaborative mindset</w:t>
-      </w:r>
-      <w:r>
-        <w:rPr>
-          <w:rFonts w:ascii="Times New Roman" w:eastAsia="Times New Roman" w:hAnsi="Times New Roman" w:cs="Times New Roman"/>
-        </w:rPr>
-        <w:t xml:space="preserve">; </w:t>
-      </w:r>
-      <w:r>
-        <w:rPr>
-          <w:rFonts w:ascii="Times New Roman" w:eastAsia="Times New Roman" w:hAnsi="Times New Roman" w:cs="Times New Roman"/>
-        </w:rPr>
-        <w:t>eager</w:t>
-      </w:r>
-      <w:r>
-        <w:rPr>
-          <w:rFonts w:ascii="Times New Roman" w:eastAsia="Times New Roman" w:hAnsi="Times New Roman" w:cs="Times New Roman"/>
-        </w:rPr>
-        <w:t xml:space="preserve"> to contribute to </w:t>
-      </w:r>
-      <w:r>
-        <w:rPr>
-          <w:rFonts w:ascii="Times New Roman" w:eastAsia="Times New Roman" w:hAnsi="Times New Roman" w:cs="Times New Roman"/>
-        </w:rPr>
-        <w:t>a</w:t>
-      </w:r>
-      <w:r>
-        <w:rPr>
-          <w:rFonts w:ascii="Times New Roman" w:eastAsia="Times New Roman" w:hAnsi="Times New Roman" w:cs="Times New Roman"/>
-        </w:rPr>
-        <w:t xml:space="preserve"> dynamic design team.</w:t>
+        <w:t xml:space="preserve">Detail-oriented </w:t>
+      </w:r>
+      <w:r>
+        <w:rPr>
+          <w:rFonts w:ascii="Times New Roman" w:eastAsia="Times New Roman" w:hAnsi="Times New Roman" w:cs="Times New Roman"/>
+        </w:rPr>
+        <w:t>UI/UX</w:t>
+      </w:r>
+      <w:r>
+        <w:rPr>
+          <w:rFonts w:ascii="Times New Roman" w:eastAsia="Times New Roman" w:hAnsi="Times New Roman" w:cs="Times New Roman"/>
+        </w:rPr>
+        <w:t xml:space="preserve"> </w:t>
+      </w:r>
+      <w:r>
+        <w:rPr>
+          <w:rFonts w:ascii="Times New Roman" w:eastAsia="Times New Roman" w:hAnsi="Times New Roman" w:cs="Times New Roman"/>
+        </w:rPr>
+        <w:t>Design</w:t>
+      </w:r>
+      <w:r>
+        <w:rPr>
+          <w:rFonts w:ascii="Times New Roman" w:eastAsia="Times New Roman" w:hAnsi="Times New Roman" w:cs="Times New Roman"/>
+        </w:rPr>
+        <w:t xml:space="preserve"> Student</w:t>
+      </w:r>
+      <w:r>
+        <w:rPr>
+          <w:rFonts w:ascii="Times New Roman" w:eastAsia="Times New Roman" w:hAnsi="Times New Roman" w:cs="Times New Roman"/>
+        </w:rPr>
+        <w:t xml:space="preserve"> </w:t>
+      </w:r>
+      <w:r>
+        <w:rPr>
+          <w:rFonts w:ascii="Times New Roman" w:eastAsia="Times New Roman" w:hAnsi="Times New Roman" w:cs="Times New Roman"/>
+        </w:rPr>
+        <w:t>skilled in problem-solving, dedicated to creating visually precise, end-to-end customer experiences and leveraging design systems to enhance user interfaces</w:t>
+      </w:r>
+      <w:r>
+        <w:rPr>
+          <w:rFonts w:ascii="Times New Roman" w:eastAsia="Times New Roman" w:hAnsi="Times New Roman" w:cs="Times New Roman"/>
+        </w:rPr>
+        <w:t>.</w:t>
       </w:r>
     </w:p>
     <w:p>
@@ -934,7 +947,31 @@
           <w:bCs/>
           <w:color w:val="000000"/>
         </w:rPr>
-        <w:t xml:space="preserve">Figma, </w:t>
+        <w:t>Figma, FigJam,</w:t>
+      </w:r>
+      <w:r>
+        <w:rPr>
+          <w:rFonts w:ascii="Times New Roman" w:eastAsia="Times New Roman" w:hAnsi="Times New Roman" w:cs="Times New Roman"/>
+          <w:bCs/>
+          <w:color w:val="000000"/>
+        </w:rPr>
+        <w:t xml:space="preserve"> </w:t>
+      </w:r>
+      <w:r>
+        <w:rPr>
+          <w:rFonts w:ascii="Times New Roman" w:eastAsia="Times New Roman" w:hAnsi="Times New Roman" w:cs="Times New Roman"/>
+          <w:bCs/>
+          <w:color w:val="000000"/>
+        </w:rPr>
+        <w:t xml:space="preserve">Adobe Creative </w:t>
+      </w:r>
+      <w:r>
+        <w:rPr>
+          <w:rFonts w:ascii="Times New Roman" w:eastAsia="Times New Roman" w:hAnsi="Times New Roman" w:cs="Times New Roman"/>
+          <w:bCs/>
+          <w:color w:val="000000"/>
+        </w:rPr>
+        <w:t xml:space="preserve">Suite, Sketch, </w:t>
       </w:r>
       <w:proofErr w:type="spellStart"/>
       <w:r>
@@ -943,7 +980,7 @@
           <w:bCs/>
           <w:color w:val="000000"/>
         </w:rPr>
-        <w:t>FigJam</w:t>
+        <w:t>Invision</w:t>
       </w:r>
       <w:proofErr w:type="spellEnd"/>
       <w:r>
@@ -952,49 +989,33 @@
           <w:bCs/>
           <w:color w:val="000000"/>
         </w:rPr>
-        <w:t>,</w:t>
-      </w:r>
+        <w:t xml:space="preserve">, </w:t>
+      </w:r>
+      <w:proofErr w:type="spellStart"/>
       <w:r>
         <w:rPr>
           <w:rFonts w:ascii="Times New Roman" w:eastAsia="Times New Roman" w:hAnsi="Times New Roman" w:cs="Times New Roman"/>
           <w:bCs/>
           <w:color w:val="000000"/>
         </w:rPr>
-        <w:t xml:space="preserve"> </w:t>
-      </w:r>
+        <w:t>Protopie</w:t>
+      </w:r>
+      <w:proofErr w:type="spellEnd"/>
       <w:r>
         <w:rPr>
           <w:rFonts w:ascii="Times New Roman" w:eastAsia="Times New Roman" w:hAnsi="Times New Roman" w:cs="Times New Roman"/>
           <w:bCs/>
           <w:color w:val="000000"/>
         </w:rPr>
-        <w:t xml:space="preserve">Adobe XD, </w:t>
-      </w:r>
-      <w:proofErr w:type="spellStart"/>
+        <w:t xml:space="preserve">, </w:t>
+      </w:r>
       <w:r>
         <w:rPr>
           <w:rFonts w:ascii="Times New Roman" w:eastAsia="Times New Roman" w:hAnsi="Times New Roman" w:cs="Times New Roman"/>
           <w:bCs/>
           <w:color w:val="000000"/>
         </w:rPr>
-        <w:t>Invision</w:t>
-      </w:r>
-      <w:proofErr w:type="spellEnd"/>
-      <w:r>
-        <w:rPr>
-          <w:rFonts w:ascii="Times New Roman" w:eastAsia="Times New Roman" w:hAnsi="Times New Roman" w:cs="Times New Roman"/>
-          <w:bCs/>
-          <w:color w:val="000000"/>
-        </w:rPr>
-        <w:t xml:space="preserve">, </w:t>
-      </w:r>
-      <w:r>
-        <w:rPr>
-          <w:rFonts w:ascii="Times New Roman" w:eastAsia="Times New Roman" w:hAnsi="Times New Roman" w:cs="Times New Roman"/>
-          <w:bCs/>
-          <w:color w:val="000000"/>
-        </w:rPr>
-        <w:t xml:space="preserve">Photoshop, Illustrator, InDesign, Premiere Pro, After Effects </w:t>
+        <w:t>Framer</w:t>
       </w:r>
     </w:p>
     <w:p>
@@ -1042,7 +1063,21 @@
           <w:rFonts w:ascii="Times New Roman" w:eastAsia="Times New Roman" w:hAnsi="Times New Roman" w:cs="Times New Roman"/>
           <w:color w:val="000000"/>
         </w:rPr>
-        <w:t>Wireframing, Prototyping, Web &amp; Mobile Design, Interactive Design, User Research, Graphic Design</w:t>
+        <w:t xml:space="preserve">Wireframing, Prototyping, Web &amp; Mobile Design, </w:t>
+      </w:r>
+      <w:r>
+        <w:rPr>
+          <w:rFonts w:ascii="Times New Roman" w:eastAsia="Times New Roman" w:hAnsi="Times New Roman" w:cs="Times New Roman"/>
+          <w:color w:val="000000"/>
+        </w:rPr>
+        <w:t>Visual/Motion/Graphic</w:t>
+      </w:r>
+      <w:r>
+        <w:rPr>
+          <w:rFonts w:ascii="Times New Roman" w:eastAsia="Times New Roman" w:hAnsi="Times New Roman" w:cs="Times New Roman"/>
+          <w:color w:val="000000"/>
+        </w:rPr>
+        <w:t xml:space="preserve"> Design</w:t>
       </w:r>
     </w:p>
     <w:p>
@@ -1055,18 +1090,27 @@
           <w:between w:val="nil"/>
         </w:pBdr>
         <w:spacing w:after="0" w:line="240" w:lineRule="auto"/>
-        <w:rPr>
-          <w:rFonts w:ascii="Times New Roman" w:eastAsia="Times New Roman" w:hAnsi="Times New Roman" w:cs="Times New Roman"/>
-          <w:color w:val="000000"/>
-        </w:rPr>
-      </w:pPr>
-      <w:r>
-        <w:rPr>
-          <w:rFonts w:ascii="Times New Roman" w:eastAsia="Times New Roman" w:hAnsi="Times New Roman" w:cs="Times New Roman"/>
-          <w:b/>
-          <w:color w:val="000000"/>
-        </w:rPr>
-        <w:t>Programming and OS</w:t>
+        <w:ind w:right="90"/>
+        <w:rPr>
+          <w:rFonts w:ascii="Times New Roman" w:eastAsia="Times New Roman" w:hAnsi="Times New Roman" w:cs="Times New Roman"/>
+          <w:color w:val="000000"/>
+        </w:rPr>
+      </w:pPr>
+      <w:r>
+        <w:rPr>
+          <w:rFonts w:ascii="Times New Roman" w:eastAsia="Times New Roman" w:hAnsi="Times New Roman" w:cs="Times New Roman"/>
+          <w:b/>
+          <w:color w:val="000000"/>
+        </w:rPr>
+        <w:t xml:space="preserve">Programming and </w:t>
+      </w:r>
+      <w:r>
+        <w:rPr>
+          <w:rFonts w:ascii="Times New Roman" w:eastAsia="Times New Roman" w:hAnsi="Times New Roman" w:cs="Times New Roman"/>
+          <w:b/>
+          <w:color w:val="000000"/>
+        </w:rPr>
+        <w:t>Software</w:t>
       </w:r>
       <w:r>
         <w:rPr>
@@ -1080,21 +1124,7 @@
           <w:rFonts w:ascii="Times New Roman" w:eastAsia="Times New Roman" w:hAnsi="Times New Roman" w:cs="Times New Roman"/>
           <w:color w:val="000000"/>
         </w:rPr>
-        <w:t>HTML, CSS, JavaScript, MERN Stack, jQuery, API Integration, Git, GitHub</w:t>
-      </w:r>
-      <w:r>
-        <w:rPr>
-          <w:rFonts w:ascii="Times New Roman" w:eastAsia="Times New Roman" w:hAnsi="Times New Roman" w:cs="Times New Roman"/>
-          <w:color w:val="000000"/>
-        </w:rPr>
-        <w:t xml:space="preserve">, </w:t>
-      </w:r>
-      <w:r>
-        <w:rPr>
-          <w:rFonts w:ascii="Times New Roman" w:eastAsia="Times New Roman" w:hAnsi="Times New Roman" w:cs="Times New Roman"/>
-          <w:color w:val="000000"/>
-        </w:rPr>
-        <w:t>Windows, MacOS</w:t>
+        <w:t>HTML, CSS, JavaScript, MERN Stack, jQuery, API, Git, GitHub</w:t>
       </w:r>
     </w:p>
     <w:p>
@@ -1120,14 +1150,35 @@
           <w:bCs/>
           <w:color w:val="000000"/>
         </w:rPr>
-        <w:t>Agile Methodologies:</w:t>
+        <w:t>Methodologies:</w:t>
       </w:r>
       <w:r>
         <w:rPr>
           <w:rFonts w:ascii="Times New Roman" w:hAnsi="Times New Roman" w:cs="Times New Roman"/>
           <w:color w:val="000000"/>
         </w:rPr>
-        <w:t xml:space="preserve"> Scrum, Kanban</w:t>
+        <w:t xml:space="preserve"> </w:t>
+      </w:r>
+      <w:r>
+        <w:rPr>
+          <w:rFonts w:ascii="Times New Roman" w:hAnsi="Times New Roman" w:cs="Times New Roman"/>
+          <w:color w:val="000000"/>
+        </w:rPr>
+        <w:t>Lean UX, Agile (</w:t>
+      </w:r>
+      <w:r>
+        <w:rPr>
+          <w:rFonts w:ascii="Times New Roman" w:hAnsi="Times New Roman" w:cs="Times New Roman"/>
+          <w:color w:val="000000"/>
+        </w:rPr>
+        <w:t>Scrum, Kanban</w:t>
+      </w:r>
+      <w:r>
+        <w:rPr>
+          <w:rFonts w:ascii="Times New Roman" w:hAnsi="Times New Roman" w:cs="Times New Roman"/>
+          <w:color w:val="000000"/>
+        </w:rPr>
+        <w:t>)</w:t>
       </w:r>
     </w:p>
     <w:p>
@@ -1265,6 +1316,61 @@
         </w:rPr>
         <w:t>Cake Wrecks Website Redesign</w:t>
       </w:r>
+      <w:r>
+        <w:rPr>
+          <w:rFonts w:ascii="Times New Roman" w:eastAsia="Times New Roman" w:hAnsi="Times New Roman" w:cs="Times New Roman"/>
+          <w:b/>
+        </w:rPr>
+        <w:t xml:space="preserve">                                                                                                                </w:t>
+      </w:r>
+      <w:r>
+        <w:rPr>
+          <w:rFonts w:ascii="Times New Roman" w:eastAsia="Times New Roman" w:hAnsi="Times New Roman" w:cs="Times New Roman"/>
+        </w:rPr>
+        <w:t>0</w:t>
+      </w:r>
+      <w:r>
+        <w:rPr>
+          <w:rFonts w:ascii="Times New Roman" w:eastAsia="Times New Roman" w:hAnsi="Times New Roman" w:cs="Times New Roman"/>
+        </w:rPr>
+        <w:t>8</w:t>
+      </w:r>
+      <w:r>
+        <w:rPr>
+          <w:rFonts w:ascii="Times New Roman" w:eastAsia="Times New Roman" w:hAnsi="Times New Roman" w:cs="Times New Roman"/>
+        </w:rPr>
+        <w:t>/202</w:t>
+      </w:r>
+      <w:r>
+        <w:rPr>
+          <w:rFonts w:ascii="Times New Roman" w:eastAsia="Times New Roman" w:hAnsi="Times New Roman" w:cs="Times New Roman"/>
+        </w:rPr>
+        <w:t>3</w:t>
+      </w:r>
+      <w:r>
+        <w:rPr>
+          <w:rFonts w:ascii="Times New Roman" w:eastAsia="Times New Roman" w:hAnsi="Times New Roman" w:cs="Times New Roman"/>
+        </w:rPr>
+        <w:t xml:space="preserve"> - </w:t>
+      </w:r>
+      <w:r>
+        <w:rPr>
+          <w:rFonts w:ascii="Times New Roman" w:eastAsia="Times New Roman" w:hAnsi="Times New Roman" w:cs="Times New Roman"/>
+        </w:rPr>
+        <w:t>10</w:t>
+      </w:r>
+      <w:r>
+        <w:rPr>
+          <w:rFonts w:ascii="Times New Roman" w:eastAsia="Times New Roman" w:hAnsi="Times New Roman" w:cs="Times New Roman"/>
+        </w:rPr>
+        <w:t>/202</w:t>
+      </w:r>
+      <w:r>
+        <w:rPr>
+          <w:rFonts w:ascii="Times New Roman" w:eastAsia="Times New Roman" w:hAnsi="Times New Roman" w:cs="Times New Roman"/>
+        </w:rPr>
+        <w:t>3</w:t>
+      </w:r>
     </w:p>
     <w:p>
       <w:pPr>
@@ -1421,7 +1527,19 @@
         <w:rPr>
           <w:rFonts w:ascii="Times New Roman" w:eastAsia="Times New Roman" w:hAnsi="Times New Roman" w:cs="Times New Roman"/>
         </w:rPr>
-        <w:t xml:space="preserve"> users real-time feedback and facial expressions during the observation test</w:t>
+        <w:t xml:space="preserve"> users</w:t>
+      </w:r>
+      <w:r>
+        <w:rPr>
+          <w:rFonts w:ascii="Times New Roman" w:eastAsia="Times New Roman" w:hAnsi="Times New Roman" w:cs="Times New Roman"/>
+        </w:rPr>
+        <w:t>’</w:t>
+      </w:r>
+      <w:r>
+        <w:rPr>
+          <w:rFonts w:ascii="Times New Roman" w:eastAsia="Times New Roman" w:hAnsi="Times New Roman" w:cs="Times New Roman"/>
+        </w:rPr>
+        <w:t xml:space="preserve"> real-time feedback and facial expressions during the observation test</w:t>
       </w:r>
       <w:r>
         <w:rPr>
@@ -1540,6 +1658,61 @@
           <w:b/>
         </w:rPr>
         <w:t xml:space="preserve"> Design</w:t>
+      </w:r>
+      <w:r>
+        <w:rPr>
+          <w:rFonts w:ascii="Times New Roman" w:eastAsia="Times New Roman" w:hAnsi="Times New Roman" w:cs="Times New Roman"/>
+          <w:b/>
+        </w:rPr>
+        <w:t xml:space="preserve">                                                                                                                    </w:t>
+      </w:r>
+      <w:r>
+        <w:rPr>
+          <w:rFonts w:ascii="Times New Roman" w:eastAsia="Times New Roman" w:hAnsi="Times New Roman" w:cs="Times New Roman"/>
+        </w:rPr>
+        <w:t>0</w:t>
+      </w:r>
+      <w:r>
+        <w:rPr>
+          <w:rFonts w:ascii="Times New Roman" w:eastAsia="Times New Roman" w:hAnsi="Times New Roman" w:cs="Times New Roman"/>
+        </w:rPr>
+        <w:t>7</w:t>
+      </w:r>
+      <w:r>
+        <w:rPr>
+          <w:rFonts w:ascii="Times New Roman" w:eastAsia="Times New Roman" w:hAnsi="Times New Roman" w:cs="Times New Roman"/>
+        </w:rPr>
+        <w:t>/202</w:t>
+      </w:r>
+      <w:r>
+        <w:rPr>
+          <w:rFonts w:ascii="Times New Roman" w:eastAsia="Times New Roman" w:hAnsi="Times New Roman" w:cs="Times New Roman"/>
+        </w:rPr>
+        <w:t>3</w:t>
+      </w:r>
+      <w:r>
+        <w:rPr>
+          <w:rFonts w:ascii="Times New Roman" w:eastAsia="Times New Roman" w:hAnsi="Times New Roman" w:cs="Times New Roman"/>
+        </w:rPr>
+        <w:t xml:space="preserve"> - </w:t>
+      </w:r>
+      <w:r>
+        <w:rPr>
+          <w:rFonts w:ascii="Times New Roman" w:eastAsia="Times New Roman" w:hAnsi="Times New Roman" w:cs="Times New Roman"/>
+        </w:rPr>
+        <w:t>09</w:t>
+      </w:r>
+      <w:r>
+        <w:rPr>
+          <w:rFonts w:ascii="Times New Roman" w:eastAsia="Times New Roman" w:hAnsi="Times New Roman" w:cs="Times New Roman"/>
+        </w:rPr>
+        <w:t>/202</w:t>
+      </w:r>
+      <w:r>
+        <w:rPr>
+          <w:rFonts w:ascii="Times New Roman" w:eastAsia="Times New Roman" w:hAnsi="Times New Roman" w:cs="Times New Roman"/>
+        </w:rPr>
+        <w:t xml:space="preserve">3 </w:t>
       </w:r>
     </w:p>
     <w:p>
@@ -1860,6 +2033,68 @@
         </w:rPr>
         <w:t>UI/UX Portfolio</w:t>
       </w:r>
+      <w:r>
+        <w:rPr>
+          <w:rFonts w:ascii="Times New Roman" w:eastAsia="Times New Roman" w:hAnsi="Times New Roman" w:cs="Times New Roman"/>
+          <w:b/>
+          <w:color w:val="000000"/>
+        </w:rPr>
+        <w:t xml:space="preserve">                                                                                                                                             </w:t>
+      </w:r>
+      <w:r>
+        <w:rPr>
+          <w:rFonts w:ascii="Times New Roman" w:eastAsia="Times New Roman" w:hAnsi="Times New Roman" w:cs="Times New Roman"/>
+        </w:rPr>
+        <w:t>0</w:t>
+      </w:r>
+      <w:r>
+        <w:rPr>
+          <w:rFonts w:ascii="Times New Roman" w:eastAsia="Times New Roman" w:hAnsi="Times New Roman" w:cs="Times New Roman"/>
+        </w:rPr>
+        <w:t>6</w:t>
+      </w:r>
+      <w:r>
+        <w:rPr>
+          <w:rFonts w:ascii="Times New Roman" w:eastAsia="Times New Roman" w:hAnsi="Times New Roman" w:cs="Times New Roman"/>
+        </w:rPr>
+        <w:t>/202</w:t>
+      </w:r>
+      <w:r>
+        <w:rPr>
+          <w:rFonts w:ascii="Times New Roman" w:eastAsia="Times New Roman" w:hAnsi="Times New Roman" w:cs="Times New Roman"/>
+        </w:rPr>
+        <w:t>3</w:t>
+      </w:r>
+      <w:r>
+        <w:rPr>
+          <w:rFonts w:ascii="Times New Roman" w:eastAsia="Times New Roman" w:hAnsi="Times New Roman" w:cs="Times New Roman"/>
+        </w:rPr>
+        <w:t xml:space="preserve"> - </w:t>
+      </w:r>
+      <w:r>
+        <w:rPr>
+          <w:rFonts w:ascii="Times New Roman" w:eastAsia="Times New Roman" w:hAnsi="Times New Roman" w:cs="Times New Roman"/>
+        </w:rPr>
+        <w:t>0</w:t>
+      </w:r>
+      <w:r>
+        <w:rPr>
+          <w:rFonts w:ascii="Times New Roman" w:eastAsia="Times New Roman" w:hAnsi="Times New Roman" w:cs="Times New Roman"/>
+        </w:rPr>
+        <w:t>8</w:t>
+      </w:r>
+      <w:r>
+        <w:rPr>
+          <w:rFonts w:ascii="Times New Roman" w:eastAsia="Times New Roman" w:hAnsi="Times New Roman" w:cs="Times New Roman"/>
+        </w:rPr>
+        <w:t>/202</w:t>
+      </w:r>
+      <w:r>
+        <w:rPr>
+          <w:rFonts w:ascii="Times New Roman" w:eastAsia="Times New Roman" w:hAnsi="Times New Roman" w:cs="Times New Roman"/>
+        </w:rPr>
+        <w:t>3</w:t>
+      </w:r>
     </w:p>
     <w:p>
       <w:pPr>
@@ -1946,7 +2181,23 @@
           <w:b/>
           <w:color w:val="000000"/>
         </w:rPr>
-        <w:t xml:space="preserve">JS, jQuery plugins </w:t>
+        <w:t>JS, jQuery plugins</w:t>
+      </w:r>
+      <w:r>
+        <w:rPr>
+          <w:rFonts w:ascii="Times New Roman" w:eastAsia="Times New Roman" w:hAnsi="Times New Roman" w:cs="Times New Roman"/>
+          <w:b/>
+          <w:color w:val="000000"/>
+        </w:rPr>
+        <w:t>,</w:t>
+      </w:r>
+      <w:r>
+        <w:rPr>
+          <w:rFonts w:ascii="Times New Roman" w:eastAsia="Times New Roman" w:hAnsi="Times New Roman" w:cs="Times New Roman"/>
+          <w:b/>
+          <w:color w:val="000000"/>
+        </w:rPr>
+        <w:t xml:space="preserve"> </w:t>
       </w:r>
       <w:r>
         <w:rPr>
